--- a/Open Coding Challenge/Trading_Post.docx
+++ b/Open Coding Challenge/Trading_Post.docx
@@ -245,8 +245,37 @@
           <w:sz w:val="26"/>
           <w:szCs w:val="26"/>
         </w:rPr>
-        <w:t xml:space="preserve">It frustrates you to find out that Frannie will always give you the smallest number of resources possible. If there is a tie for the smallest combination of resources she will choose the one that uses the highest value resources. Confused, you ask her what she would give you for your enchanted diamond pickaxe. She takes your pickaxe, looks it over, and mutters, "Hmm. Efficiency four, unbreaking three, made of diamond." After thinking for a moment she looks up at you and says, "My appraisal of your pickaxe is 836 dirt blocks. In exchange for your pickaxe I would give you four diamonds, three iron ore, and two cobblestone." You respond, "So by making trade after trade could I eventually reduce an item into dirt blocks?" Frannie nods and tells you that it would take you seven-hundred twenty </w:t>
+        <w:t xml:space="preserve">It frustrates you to find out that Frannie will always give you the smallest number of resources possible. If there is a tie for the smallest combination of resources she will choose the one that uses the highest value resources. Confused, you ask her what she would give you for your enchanted diamond pickaxe. She takes your pickaxe, looks it over, and mutters, "Hmm. Efficiency four, unbreaking three, made of diamond." After thinking for a moment she looks up at you and says, "My appraisal of your pickaxe is 836 dirt blocks. In exchange for your pickaxe I would give you four diamonds, three iron ore, and </w:t>
       </w:r>
+      <w:r>
+        <w:rPr>
+          <w:rFonts w:ascii="Arial" w:eastAsia="Times New Roman" w:hAnsi="Arial" w:cs="Arial"/>
+          <w:color w:val="333333"/>
+          <w:sz w:val="26"/>
+          <w:szCs w:val="26"/>
+        </w:rPr>
+        <w:t>one coal</w:t>
+      </w:r>
+      <w:r>
+        <w:rPr>
+          <w:rFonts w:ascii="Arial" w:eastAsia="Times New Roman" w:hAnsi="Arial" w:cs="Arial"/>
+          <w:color w:val="333333"/>
+          <w:sz w:val="26"/>
+          <w:szCs w:val="26"/>
+        </w:rPr>
+        <w:t>." You respond, "So by making trade after trade could I eventually reduce an item into dirt blocks?" Frannie nods and tells you that it woul</w:t>
+      </w:r>
+      <w:r>
+        <w:rPr>
+          <w:rFonts w:ascii="Arial" w:eastAsia="Times New Roman" w:hAnsi="Arial" w:cs="Arial"/>
+          <w:color w:val="333333"/>
+          <w:sz w:val="26"/>
+          <w:szCs w:val="26"/>
+        </w:rPr>
+        <w:t>d take you seven-hundred twenty-</w:t>
+      </w:r>
+      <w:bookmarkStart w:id="0" w:name="_GoBack"/>
+      <w:bookmarkEnd w:id="0"/>
       <w:r>
         <w:rPr>
           <w:rFonts w:ascii="Arial" w:eastAsia="Times New Roman" w:hAnsi="Arial" w:cs="Arial"/>
@@ -1643,8 +1672,6 @@
         </w:rPr>
         <w:t>d</w:t>
       </w:r>
-      <w:bookmarkStart w:id="0" w:name="_GoBack"/>
-      <w:bookmarkEnd w:id="0"/>
       <w:r>
         <w:rPr>
           <w:rFonts w:ascii="Arial" w:hAnsi="Arial" w:cs="Arial"/>
